--- a/experiment 2/preregistration/preregistration.docx
+++ b/experiment 2/preregistration/preregistration.docx
@@ -278,14 +278,10 @@
     <w:p>
       <w:pPr>
         <w:pStyle w:val="BodyA"/>
-        <w:pPrChange w:id="0" w:author="Jamie Cummins" w:date="2018-07-16T12:30:00Z">
-          <w:pPr>
-            <w:pStyle w:val="BodyA"/>
-            <w:jc w:val="center"/>
-          </w:pPr>
-        </w:pPrChange>
-      </w:pPr>
-    </w:p>
+      </w:pPr>
+      <w:bookmarkStart w:id="0" w:name="_GoBack"/>
+    </w:p>
+    <w:bookmarkEnd w:id="0"/>
     <w:p>
       <w:pPr>
         <w:pStyle w:val="BodyA"/>
@@ -318,15 +314,7 @@
       </w:pPr>
       <w:r>
         <w:tab/>
-        <w:t xml:space="preserve">JC, IH, and SH, Department of Experimental Clinical and Health </w:t>
-      </w:r>
-      <w:r>
-        <w:t>Psychology, Ghent University. This research was conducted with the support of Grant BOF16/MET_V/002 to Jan De Houwer and Ghent University postdoctoral fellowship 01P05517 to IH. Correspondence concerning this articl</w:t>
-      </w:r>
-      <w:bookmarkStart w:id="1" w:name="_GoBack"/>
-      <w:bookmarkEnd w:id="1"/>
-      <w:r>
-        <w:t xml:space="preserve">e should be sent to </w:t>
+        <w:t xml:space="preserve">JC, IH, and SH, Department of Experimental Clinical and Health Psychology, Ghent University. This research was conducted with the support of Grant BOF16/MET_V/002 to Jan De Houwer and Ghent University postdoctoral fellowship 01P05517 to IH. Correspondence concerning this article should be sent to </w:t>
       </w:r>
       <w:hyperlink r:id="rId7" w:history="1">
         <w:r>
@@ -403,19 +391,13 @@
         <w:t>experiment</w:t>
       </w:r>
       <w:r>
-        <w:t xml:space="preserve"> employed a modified influ</w:t>
-      </w:r>
-      <w:r>
-        <w:t xml:space="preserve">ence-assessment (IA)-AMP. </w:t>
+        <w:t xml:space="preserve"> employed a modified influence-assessment (IA)-AMP. </w:t>
       </w:r>
       <w:r>
         <w:t>Experiment</w:t>
       </w:r>
       <w:r>
-        <w:t xml:space="preserve"> 2 therefore seeks to provide evidence that this conclusion also applies to the standard, unmodified AMP that does not include online assessments of influence. Participants complete both a standard AMP and then the IA-AMP. As</w:t>
-      </w:r>
-      <w:r>
-        <w:t xml:space="preserve">suming that the rate with which one is influenced on a standard AMP is similar to the rate with which one is influenced on the IA-AMP, we assess whether the rate of influence in the IA-AMP moderates the AMP effect in the standard AMP. </w:t>
+        <w:t xml:space="preserve"> 2 therefore seeks to provide evidence that this conclusion also applies to the standard, unmodified AMP that does not include online assessments of influence. Participants complete both a standard AMP and then the IA-AMP. Assuming that the rate with which one is influenced on a standard AMP is similar to the rate with which one is influenced on the IA-AMP, we assess whether the rate of influence in the IA-AMP moderates the AMP effect in the standard AMP. </w:t>
       </w:r>
     </w:p>
     <w:p>
@@ -431,19 +413,13 @@
         <w:t>experiment</w:t>
       </w:r>
       <w:r>
-        <w:t xml:space="preserve"> will firs</w:t>
-      </w:r>
-      <w:r>
-        <w:t xml:space="preserve">t replicate H1 and H2 of </w:t>
+        <w:t xml:space="preserve"> will first replicate H1 and H2 of </w:t>
       </w:r>
       <w:r>
         <w:t>experiment</w:t>
       </w:r>
       <w:r>
-        <w:t xml:space="preserve"> 1: that the influence of prime stimuli on evaluations of the target stimuli in the IA-AMP is moderated by whether participants report having been influenced or not; and that the rate of influence reported in the IA-AMP is pre</w:t>
-      </w:r>
-      <w:r>
-        <w:t xml:space="preserve">dictive of the AMP effect size (respectively). Second, we will also investigate whether the AMP effect of a participant in a standard AMP is predicted by rate of influence recorded by that participant in a subsequently-completed IA-AMP. </w:t>
+        <w:t xml:space="preserve"> 1: that the influence of prime stimuli on evaluations of the target stimuli in the IA-AMP is moderated by whether participants report having been influenced or not; and that the rate of influence reported in the IA-AMP is predictive of the AMP effect size (respectively). Second, we will also investigate whether the AMP effect of a participant in a standard AMP is predicted by rate of influence recorded by that participant in a subsequently-completed IA-AMP. </w:t>
       </w:r>
     </w:p>
     <w:p>
@@ -453,23 +429,19 @@
         <w:ind w:firstLine="720"/>
       </w:pPr>
       <w:r>
-        <w:t xml:space="preserve">Finally, in order </w:t>
-      </w:r>
-      <w:r>
-        <w:t>to integrate our results with the apparently conflicting conclusions reached by Payne et al. (2013), we address two issues in their analytic approach and provide what we feel is a more appropriate analysis using our data. Specifically, Experiment 3 in Payn</w:t>
-      </w:r>
-      <w:r>
-        <w:t>e and colleagues  (i.e., similar to our modified AMP but combining evaluation and influence ratings into a single response) However, there are two important issues with this analytic approach and interpretation. First, Payne et al. drew inferences at the w</w:t>
-      </w:r>
-      <w:r>
-        <w:t xml:space="preserve">ithin-participant level based on between-participant data (i.e., the group that completed the standard AMP was different </w:t>
+        <w:t xml:space="preserve">Finally, in order to integrate our results with the apparently conflicting conclusions reached by Payne et al. (2013), we address two issues in their analytic approach and provide what we feel is a more appropriate analysis using our data. Specifically, Experiment 3 in Payne and </w:t>
+      </w:r>
+      <w:proofErr w:type="gramStart"/>
+      <w:r>
+        <w:t>colleagues  (</w:t>
+      </w:r>
+      <w:proofErr w:type="gramEnd"/>
+      <w:r>
+        <w:t xml:space="preserve">i.e., similar to our modified AMP but combining evaluation and influence ratings into a single response) However, there are two important issues with this analytic approach and interpretation. First, Payne et al. drew inferences at the within-participant level based on between-participant data (i.e., the group that completed the standard AMP was different </w:t>
       </w:r>
       <w:r>
         <w:lastRenderedPageBreak/>
-        <w:t>from that group which completed their modified AMP). Secondly, the authors inferred statistical equivalence between groups on the basis</w:t>
-      </w:r>
-      <w:r>
-        <w:t xml:space="preserve"> of not finding a statistically significant difference; however, absence of evidence of differences does not represent evidence of absence of such differences (cf. </w:t>
+        <w:t xml:space="preserve">from that group which completed their modified AMP). Secondly, the authors inferred statistical equivalence between groups on the basis of not finding a statistically significant difference; however, absence of evidence of differences does not represent evidence of absence of such differences (cf. </w:t>
       </w:r>
       <w:proofErr w:type="spellStart"/>
       <w:r>
@@ -477,13 +449,7 @@
       </w:r>
       <w:proofErr w:type="spellEnd"/>
       <w:r>
-        <w:t xml:space="preserve">, 2017). We will ameliorate these issues within our own design: first, by employing a </w:t>
-      </w:r>
-      <w:r>
-        <w:t>within-participants design; and second, by using the appropriate equivalence tests to infer statistical equivalence between the two AMP types. Similar to Payne et al., we investigate whether the AMP effect on trials that participants report were not influe</w:t>
-      </w:r>
-      <w:r>
-        <w:t xml:space="preserve">nced by the prime is weaker than the standard AMP effect. As such, for this analysis, only trials that were rated as uninfluenced will be used to calculate the IA-AMP effect. </w:t>
+        <w:t xml:space="preserve">, 2017). We will ameliorate these issues within our own design: first, by employing a within-participants design; and second, by using the appropriate equivalence tests to infer statistical equivalence between the two AMP types. Similar to Payne et al., we investigate whether the AMP effect on trials that participants report were not influenced by the prime is weaker than the standard AMP effect. As such, for this analysis, only trials that were rated as uninfluenced will be used to calculate the IA-AMP effect. </w:t>
       </w:r>
     </w:p>
     <w:p>
@@ -528,10 +494,7 @@
         <w:ind w:firstLine="720"/>
       </w:pPr>
       <w:r>
-        <w:t>Data will be collected online via the Prolific Academic website. B</w:t>
-      </w:r>
-      <w:r>
-        <w:t xml:space="preserve">ased on an expected mean duration of 20 minutes, participants will be paid £1.66. </w:t>
+        <w:t xml:space="preserve">Data will be collected online via the Prolific Academic website. Based on an expected mean duration of 20 minutes, participants will be paid £1.66. </w:t>
       </w:r>
     </w:p>
     <w:p>
@@ -562,10 +525,7 @@
         <w:ind w:firstLine="720"/>
       </w:pPr>
       <w:r>
-        <w:t>Power analyses for interactions in mixed-effects models are difficult to determine, therefore no power analysis was conducted for our fi</w:t>
-      </w:r>
-      <w:r>
-        <w:t xml:space="preserve">rst analysis. For our second analysis, we used the </w:t>
+        <w:t xml:space="preserve">Power analyses for interactions in mixed-effects models are difficult to determine, therefore no power analysis was conducted for our first analysis. For our second analysis, we used the </w:t>
       </w:r>
       <w:proofErr w:type="spellStart"/>
       <w:r>
@@ -573,13 +533,7 @@
       </w:r>
       <w:proofErr w:type="spellEnd"/>
       <w:r>
-        <w:t xml:space="preserve"> package in R to compute the number of participants required to detect a medium f2 effect size (i.e., 0.15) in a regression analysis with a single IV, at the conventional alpha level (.05) and at 95% po</w:t>
-      </w:r>
-      <w:r>
-        <w:t xml:space="preserve">wer. Given these criteria, 89 participants would be required. The aforementioned power analysis is also applicable for our third analysis. A power analysis with the aforementioned 89 participants at 95% power for a paired-sample t-test (i.e., for analysis </w:t>
-      </w:r>
-      <w:r>
-        <w:t xml:space="preserve">4) determined that this would be sufficient to detect a Cohen’s d of .4 at these criteria. We will collect data from 150 participants based on the availability of resources. </w:t>
+        <w:t xml:space="preserve"> package in R to compute the number of participants required to detect a medium f2 effect size (i.e., 0.15) in a regression analysis with a single IV, at the conventional alpha level (.05) and at 95% power. Given these criteria, 89 participants would be required. The aforementioned power analysis is also applicable for our third analysis. A power analysis with the aforementioned 89 participants at 95% power for a paired-sample t-test (i.e., for analysis 4) determined that this would be sufficient to detect a Cohen’s d of .4 at these criteria. We will collect data from 150 participants based on the availability of resources. </w:t>
       </w:r>
     </w:p>
     <w:p>
@@ -596,10 +550,7 @@
         <w:ind w:firstLine="720"/>
       </w:pPr>
       <w:r>
-        <w:t>Finally, the equivalence bounds for H4’s equivalence test based on what could be</w:t>
-      </w:r>
-      <w:r>
-        <w:t xml:space="preserve"> adequately powered based on this sample size using the TOSTER R package. 150 participants, a standard alpha level of 0.05, and a desired power level of 0.8, determined that we will set equivalence bounds of Cohen’s </w:t>
+        <w:t xml:space="preserve">Finally, the equivalence bounds for H4’s equivalence test based on what could be adequately powered based on this sample size using the TOSTER R package. 150 participants, a standard alpha level of 0.05, and a desired power level of 0.8, determined that we will set equivalence bounds of Cohen’s </w:t>
       </w:r>
       <w:proofErr w:type="spellStart"/>
       <w:r>
@@ -640,10 +591,7 @@
         <w:t xml:space="preserve">. </w:t>
       </w:r>
       <w:r>
-        <w:t xml:space="preserve">Age </w:t>
-      </w:r>
-      <w:r>
-        <w:t>18-65, fluent English, Prolific rating &gt;= 90%, no participation in similar studies by our research group.</w:t>
+        <w:t>Age 18-65, fluent English, Prolific rating &gt;= 90%, no participation in similar studies by our research group.</w:t>
       </w:r>
     </w:p>
     <w:p>
@@ -675,7 +623,15 @@
         <w:t xml:space="preserve"> </w:t>
       </w:r>
       <w:r>
-        <w:t>Completion time on Prolific &lt; 3 minutes, and partial data on the demographics questionnaire or either AMP.</w:t>
+        <w:t xml:space="preserve">Completion time on </w:t>
+      </w:r>
+      <w:proofErr w:type="gramStart"/>
+      <w:r>
+        <w:t>Prolific</w:t>
+      </w:r>
+      <w:proofErr w:type="gramEnd"/>
+      <w:r>
+        <w:t xml:space="preserve"> &lt; 3 minutes, and partial data on the demographics questionnaire or either AMP.</w:t>
       </w:r>
     </w:p>
     <w:p>
@@ -706,10 +662,7 @@
         </w:rPr>
       </w:pPr>
       <w:r>
-        <w:t>Two within-participants factors, each with two levels, are manipulated by the experimental design: the type of AMP completed (standard AMP vs. the modified intentional-assessment (IA)-AMP), and the valence of the prime stimulus (positive vs negative primes</w:t>
-      </w:r>
-      <w:r>
-        <w:t xml:space="preserve">) that precedes the presentation of a target stimulus (Chinese character) within each AMP. </w:t>
+        <w:t xml:space="preserve">Two within-participants factors, each with two levels, are manipulated by the experimental design: the type of AMP completed (standard AMP vs. the modified intentional-assessment (IA)-AMP), and the valence of the prime stimulus (positive vs negative primes) that precedes the presentation of a target stimulus (Chinese character) within each AMP. </w:t>
       </w:r>
     </w:p>
     <w:p>
@@ -763,10 +716,7 @@
         <w:ind w:firstLine="720"/>
       </w:pPr>
       <w:r>
-        <w:t>3. In the IA-AMP, subjective ratings</w:t>
-      </w:r>
-      <w:r>
-        <w:t xml:space="preserve"> for each trial of whether evaluation of the target stimulus was influenced by the prime stimulus or not. A Go/No-Go response format is employed: press spacebar if influenced, do not press if not influenced. </w:t>
+        <w:t xml:space="preserve">3. In the IA-AMP, subjective ratings for each trial of whether evaluation of the target stimulus was influenced by the prime stimulus or not. A Go/No-Go response format is employed: press spacebar if influenced, do not press if not influenced. </w:t>
       </w:r>
     </w:p>
     <w:p>
@@ -783,10 +733,7 @@
         <w:t>DV.</w:t>
       </w:r>
       <w:r>
-        <w:t xml:space="preserve"> Evaluations within the AMP as pleasant or u</w:t>
-      </w:r>
-      <w:r>
-        <w:t xml:space="preserve">npleasant. </w:t>
+        <w:t xml:space="preserve"> Evaluations within the AMP as pleasant or unpleasant. </w:t>
       </w:r>
     </w:p>
     <w:p>
@@ -869,10 +816,7 @@
       </w:r>
       <w:proofErr w:type="spellEnd"/>
       <w:r>
-        <w:t xml:space="preserve"> picture presen</w:t>
-      </w:r>
-      <w:r>
-        <w:t>ted before the Chinese character? It is important that you are honest here</w:t>
+        <w:t xml:space="preserve"> picture presented before the Chinese character? It is important that you are honest here</w:t>
       </w:r>
       <w:r>
         <w:rPr>
@@ -893,7 +837,23 @@
           <w:sz w:val="18"/>
           <w:szCs w:val="18"/>
         </w:rPr>
-        <w:t>[1 = None, 2 = A few, 3 = less than half, 4 = About half, 5= More than half, 6 = Most, 7 = All]</w:t>
+        <w:t xml:space="preserve">[1 = </w:t>
+      </w:r>
+      <w:proofErr w:type="gramStart"/>
+      <w:r>
+        <w:rPr>
+          <w:sz w:val="18"/>
+          <w:szCs w:val="18"/>
+        </w:rPr>
+        <w:t>None</w:t>
+      </w:r>
+      <w:proofErr w:type="gramEnd"/>
+      <w:r>
+        <w:rPr>
+          <w:sz w:val="18"/>
+          <w:szCs w:val="18"/>
+        </w:rPr>
+        <w:t>, 2 = A few, 3 = less than half, 4 = About half, 5= More than half, 6 = Most, 7 = All]</w:t>
       </w:r>
     </w:p>
     <w:p>
@@ -916,10 +876,7 @@
         <w:ind w:left="360"/>
       </w:pPr>
       <w:r>
-        <w:t>“To what extent were your ratings of the Chinese symbols influen</w:t>
-      </w:r>
-      <w:r>
-        <w:t>ced by the pictures that appeared immediately before those symbols?”</w:t>
+        <w:t>“To what extent were your ratings of the Chinese symbols influenced by the pictures that appeared immediately before those symbols?”</w:t>
       </w:r>
     </w:p>
     <w:p>
@@ -933,7 +890,23 @@
           <w:sz w:val="18"/>
           <w:szCs w:val="18"/>
         </w:rPr>
-        <w:t>[1 = Never, 2 = Very rarely, 3 = Somewhat rarely, 4 = Sometimes, 5 = Somewhat often, 6 = Very often, 7 = Almost always]</w:t>
+        <w:t xml:space="preserve">[1 = Never, 2 = Very rarely, 3 = </w:t>
+      </w:r>
+      <w:proofErr w:type="gramStart"/>
+      <w:r>
+        <w:rPr>
+          <w:sz w:val="18"/>
+          <w:szCs w:val="18"/>
+        </w:rPr>
+        <w:t>Somewhat</w:t>
+      </w:r>
+      <w:proofErr w:type="gramEnd"/>
+      <w:r>
+        <w:rPr>
+          <w:sz w:val="18"/>
+          <w:szCs w:val="18"/>
+        </w:rPr>
+        <w:t xml:space="preserve"> rarely, 4 = Sometimes, 5 = Somewhat often, 6 = Very often, 7 = Almost always]</w:t>
       </w:r>
     </w:p>
     <w:p>
@@ -966,10 +939,7 @@
         <w:t>intentionally</w:t>
       </w:r>
       <w:r>
-        <w:t xml:space="preserve"> base your r</w:t>
-      </w:r>
-      <w:r>
-        <w:t>ating of the Chinese symbol on the image that immediately appeared before it?”</w:t>
+        <w:t xml:space="preserve"> base your rating of the Chinese symbol on the image that immediately appeared before it?”</w:t>
       </w:r>
     </w:p>
     <w:p>
@@ -986,7 +956,23 @@
           <w:sz w:val="18"/>
           <w:szCs w:val="18"/>
         </w:rPr>
-        <w:t>[1 = Never, 2 = Very rarely, 3 = Somewhat rarely, 4 = Sometimes, 5 = Somewhat often, 6 = Very often, 7 = Almost always]</w:t>
+        <w:t xml:space="preserve">[1 = Never, 2 = Very rarely, 3 = </w:t>
+      </w:r>
+      <w:proofErr w:type="gramStart"/>
+      <w:r>
+        <w:rPr>
+          <w:sz w:val="18"/>
+          <w:szCs w:val="18"/>
+        </w:rPr>
+        <w:t>Somewhat</w:t>
+      </w:r>
+      <w:proofErr w:type="gramEnd"/>
+      <w:r>
+        <w:rPr>
+          <w:sz w:val="18"/>
+          <w:szCs w:val="18"/>
+        </w:rPr>
+        <w:t xml:space="preserve"> rarely, 4 = Sometimes, 5 = Somewhat often, 6 = Very often, 7 = Almost always]</w:t>
       </w:r>
     </w:p>
     <w:p>
@@ -1009,10 +995,7 @@
         <w:ind w:left="360"/>
       </w:pPr>
       <w:r>
-        <w:t>“How often do you think that you</w:t>
-      </w:r>
-      <w:r>
-        <w:t xml:space="preserve">r rating of the Chinese symbol was </w:t>
+        <w:t xml:space="preserve">“How often do you think that your rating of the Chinese symbol was </w:t>
       </w:r>
       <w:r>
         <w:rPr>
@@ -1035,7 +1018,23 @@
           <w:sz w:val="18"/>
           <w:szCs w:val="18"/>
         </w:rPr>
-        <w:t>[1 = Never, 2 = Very rarely, 3 = Somewhat rarely, 4 = Sometimes, 5 = Somewhat often, 6 = Very often, 7 = Almost always]</w:t>
+        <w:t xml:space="preserve">[1 = Never, 2 = Very rarely, 3 = </w:t>
+      </w:r>
+      <w:proofErr w:type="gramStart"/>
+      <w:r>
+        <w:rPr>
+          <w:sz w:val="18"/>
+          <w:szCs w:val="18"/>
+        </w:rPr>
+        <w:t>Somewhat</w:t>
+      </w:r>
+      <w:proofErr w:type="gramEnd"/>
+      <w:r>
+        <w:rPr>
+          <w:sz w:val="18"/>
+          <w:szCs w:val="18"/>
+        </w:rPr>
+        <w:t xml:space="preserve"> rarely, 4 = Sometimes, 5 = Somewhat often, 6 = Very often, 7 = Almost always]</w:t>
       </w:r>
     </w:p>
     <w:p>
@@ -1048,10 +1047,7 @@
         <w:spacing w:line="480" w:lineRule="auto"/>
       </w:pPr>
       <w:r>
-        <w:t>Self-excl</w:t>
-      </w:r>
-      <w:r>
-        <w:t>usion:</w:t>
+        <w:t>Self-exclusion:</w:t>
       </w:r>
     </w:p>
     <w:p>
@@ -1095,10 +1091,7 @@
         <w:ind w:left="360"/>
       </w:pPr>
       <w:r>
-        <w:t>Not</w:t>
-      </w:r>
-      <w:r>
-        <w:t>e, however, that being influenced by the pictures that came before the Chinese characters is NOT a reason to self-exclude from the study.</w:t>
+        <w:t>Note, however, that being influenced by the pictures that came before the Chinese characters is NOT a reason to self-exclude from the study.</w:t>
       </w:r>
     </w:p>
     <w:p>
@@ -1115,10 +1108,7 @@
         <w:ind w:left="360"/>
       </w:pPr>
       <w:r>
-        <w:t xml:space="preserve">Your responses on this question will NOT affect your payment. However, if you choose 'No, exclude my data', please </w:t>
-      </w:r>
-      <w:r>
-        <w:t>fill in the accompanying text box to let us know why.”</w:t>
+        <w:t>Your responses on this question will NOT affect your payment. However, if you choose 'No, exclude my data', please fill in the accompanying text box to let us know why.”</w:t>
       </w:r>
     </w:p>
     <w:p>
@@ -1172,19 +1162,13 @@
         <w:ind w:firstLine="720"/>
       </w:pPr>
       <w:r>
-        <w:t>A standard Affect Misattribution Procedure (AMP; Payne et</w:t>
-      </w:r>
-      <w:r>
-        <w:t xml:space="preserve"> al., 2005) with the following parameters: 10 practice trials, 72 main trials, 12 positive and 12 negative valence images, and 72 Chinese characters. As well as this, a modified version of the Affect Misattribution Procedure (from </w:t>
+        <w:t xml:space="preserve">A standard Affect Misattribution Procedure (AMP; Payne et al., 2005) with the following parameters: 10 practice trials, 72 main trials, 12 positive and 12 negative valence images, and 72 Chinese characters. As well as this, a modified version of the Affect Misattribution Procedure (from </w:t>
       </w:r>
       <w:r>
         <w:t>experiment</w:t>
       </w:r>
       <w:r>
-        <w:t xml:space="preserve"> 1 of the current pr</w:t>
-      </w:r>
-      <w:r>
-        <w:t xml:space="preserve">oject; see </w:t>
+        <w:t xml:space="preserve"> 1 of the current project; see </w:t>
       </w:r>
       <w:hyperlink r:id="rId9" w:history="1">
         <w:r>
@@ -1195,10 +1179,7 @@
         </w:r>
       </w:hyperlink>
       <w:r>
-        <w:t>) with the same parameters, and the following addition: at the end of each trial participants are given the opportunity to press the spacebar to indicate they were influenced by the prime</w:t>
-      </w:r>
-      <w:r>
-        <w:t xml:space="preserve"> when responding on that trial. This is achieved through the presentation of a cue to “press spacebar if you felt you were influenced by the picture” for a fixed 2000ms interval, presented after a 200 </w:t>
+        <w:t xml:space="preserve">) with the same parameters, and the following addition: at the end of each trial participants are given the opportunity to press the spacebar to indicate they were influenced by the prime when responding on that trial. This is achieved through the presentation of a cue to “press spacebar if you felt you were influenced by the picture” for a fixed 2000ms interval, presented after a 200 </w:t>
       </w:r>
       <w:proofErr w:type="spellStart"/>
       <w:r>
@@ -1206,10 +1187,7 @@
       </w:r>
       <w:proofErr w:type="spellEnd"/>
       <w:r>
-        <w:t xml:space="preserve"> inter trial interval. The above sentence was removed</w:t>
-      </w:r>
-      <w:r>
-        <w:t xml:space="preserve"> from the screen following a response (although the response window was fixed regardless of whether a response was emitted or not).</w:t>
+        <w:t xml:space="preserve"> inter trial interval. The above sentence was removed from the screen following a response (although the response window was fixed regardless of whether a response was emitted or not).</w:t>
       </w:r>
     </w:p>
     <w:p>
@@ -1247,10 +1225,7 @@
         <w:t>M1 (manipulation check).</w:t>
       </w:r>
       <w:r>
-        <w:t xml:space="preserve"> An AMP effect will be demonstrated for both the standard AMP and the IA-AMP. The target </w:t>
-      </w:r>
-      <w:r>
-        <w:t xml:space="preserve">stimuli will be differentially evaluated based on the source stimuli that preceded them, such that targets preceded by negative primes will be rated more negatively than those preceded by positive primes. </w:t>
+        <w:t xml:space="preserve"> An AMP effect will be demonstrated for both the standard AMP and the IA-AMP. The target stimuli will be differentially evaluated based on the source stimuli that preceded them, such that targets preceded by negative primes will be rated more negatively than those preceded by positive primes. </w:t>
       </w:r>
     </w:p>
     <w:p>
@@ -1268,10 +1243,7 @@
         <w:t>H1.</w:t>
       </w:r>
       <w:r>
-        <w:t xml:space="preserve"> For the IA-AMP, the influence of prime valence</w:t>
-      </w:r>
-      <w:r>
-        <w:t xml:space="preserve"> on the valence rating of the Chinese characters will be moderated by that subset of trials in which participants report being influenced by the prime stimulus. </w:t>
+        <w:t xml:space="preserve"> For the IA-AMP, the influence of prime valence on the valence rating of the Chinese characters will be moderated by that subset of trials in which participants report being influenced by the prime stimulus. </w:t>
       </w:r>
     </w:p>
     <w:p>
@@ -1289,10 +1261,7 @@
         <w:t xml:space="preserve">H2. </w:t>
       </w:r>
       <w:r>
-        <w:t>For the IA-AMP, the magnitude of the AMP effect will be predicted by the proportion of inf</w:t>
-      </w:r>
-      <w:r>
-        <w:t>luenced trials to non-influenced trials.</w:t>
+        <w:t>For the IA-AMP, the magnitude of the AMP effect will be predicted by the proportion of influenced trials to non-influenced trials.</w:t>
       </w:r>
     </w:p>
     <w:p>
@@ -1348,15 +1317,7 @@
           <w:b/>
           <w:bCs/>
         </w:rPr>
-        <w:t>Re</w:t>
-      </w:r>
-      <w:r>
-        <w:rPr>
-          <w:rStyle w:val="None"/>
-          <w:b/>
-          <w:bCs/>
-        </w:rPr>
-        <w:t>sults</w:t>
+        <w:t>Results</w:t>
       </w:r>
     </w:p>
     <w:p>
@@ -1404,10 +1365,7 @@
         <w:t>lme4</w:t>
       </w:r>
       <w:r>
-        <w:t xml:space="preserve">, we will construct two frequentist logistic mixed-effects model to assess the evidence for the main effect of prime valence in both the standard-AMP and the IA-AMP (M1). The </w:t>
-      </w:r>
-      <w:r>
-        <w:t>model will include participant ID as a random intercept to acknowledge the non-independence of the multiple ratings provided by each participant. The Wilkinson notation for both models will be:</w:t>
+        <w:t>, we will construct two frequentist logistic mixed-effects model to assess the evidence for the main effect of prime valence in both the standard-AMP and the IA-AMP (M1). The model will include participant ID as a random intercept to acknowledge the non-independence of the multiple ratings provided by each participant. The Wilkinson notation for both models will be:</w:t>
       </w:r>
     </w:p>
     <w:p>
@@ -1474,17 +1432,11 @@
         </w:rPr>
       </w:pPr>
       <w:r>
-        <w:t>We will als</w:t>
-      </w:r>
-      <w:r>
-        <w:t xml:space="preserve">o construct a frequentist logistic mixed-effects model to quantify the interaction between prime valence and influence ratings in the IA-AMP (H1). The model will </w:t>
+        <w:t xml:space="preserve">We will also construct a frequentist logistic mixed-effects model to quantify the interaction between prime valence and influence ratings in the IA-AMP (H1). The model will </w:t>
       </w:r>
       <w:r>
         <w:lastRenderedPageBreak/>
-        <w:t>also include participant ID as a random intercept. In-line with best practices for such analys</w:t>
-      </w:r>
-      <w:r>
-        <w:t>es, we will use effect coding for the IVs, rescaling each to -.5 and .5. The Wilkinson notation for the model is as follows:</w:t>
+        <w:t>also include participant ID as a random intercept. In-line with best practices for such analyses, we will use effect coding for the IVs, rescaling each to -.5 and .5. The Wilkinson notation for the model is as follows:</w:t>
       </w:r>
     </w:p>
     <w:p>
@@ -1566,10 +1518,7 @@
         <w:ind w:firstLine="720"/>
       </w:pPr>
       <w:r>
-        <w:t>If no interaction effect is found, Bayesian analyses may be</w:t>
-      </w:r>
-      <w:r>
-        <w:t xml:space="preserve"> used may be used to quantify the evidence for the null hypothesis using the R package </w:t>
+        <w:t xml:space="preserve">If no interaction effect is found, Bayesian analyses may be used may be used to quantify the evidence for the null hypothesis using the R package </w:t>
       </w:r>
       <w:proofErr w:type="spellStart"/>
       <w:r>
@@ -1586,11 +1535,19 @@
       </w:r>
       <w:proofErr w:type="spellStart"/>
       <w:r>
-        <w:t>students_t</w:t>
+        <w:t>students_</w:t>
+      </w:r>
+      <w:proofErr w:type="gramStart"/>
+      <w:r>
+        <w:t>t</w:t>
       </w:r>
       <w:proofErr w:type="spellEnd"/>
       <w:r>
-        <w:t xml:space="preserve">(3, 0, 10)] placed on all parameters). </w:t>
+        <w:t>(</w:t>
+      </w:r>
+      <w:proofErr w:type="gramEnd"/>
+      <w:r>
+        <w:t xml:space="preserve">3, 0, 10)] placed on all parameters). </w:t>
       </w:r>
     </w:p>
     <w:p>
@@ -1600,16 +1557,7 @@
         <w:ind w:firstLine="720"/>
       </w:pPr>
       <w:r>
-        <w:t xml:space="preserve">We </w:t>
-      </w:r>
-      <w:r>
-        <w:t>will also construct a standard regression model to assess whether a greater number of influenced trials predicts a greater AMP effect size in the IA-AMP (H2). For this, we will compute an AMP effect size for each participant by subtracting the number of ‘p</w:t>
-      </w:r>
-      <w:r>
-        <w:t>leasant’ responses when the target was preceded by a positive prime from the number of ‘pleasant’ responses when the target was preceded by a negative prime. We will also compute the proportion of influenced trials to uninfluenced trials for each participa</w:t>
-      </w:r>
-      <w:r>
-        <w:t xml:space="preserve">nt, and </w:t>
+        <w:t xml:space="preserve">We will also construct a standard regression model to assess whether a greater number of influenced trials predicts a greater AMP effect size in the IA-AMP (H2). For this, we will compute an AMP effect size for each participant by subtracting the number of ‘pleasant’ responses when the target was preceded by a positive prime from the number of ‘pleasant’ responses when the target was preceded by a negative prime. We will also compute the proportion of influenced trials to uninfluenced trials for each participant, and </w:t>
       </w:r>
       <w:proofErr w:type="spellStart"/>
       <w:r>
@@ -1687,10 +1635,7 @@
       </w:r>
       <w:proofErr w:type="spellEnd"/>
       <w:r>
-        <w:t xml:space="preserve"> </w:t>
-      </w:r>
-      <w:r>
-        <w:t xml:space="preserve">will now refer to the AMP effect from the standard AMP (i.e., proportion of trials rated as positive that include the positive prime minus that which included the negative prime).. </w:t>
+        <w:t xml:space="preserve"> will now refer to the AMP effect from the standard AMP (i.e., proportion of trials rated as positive that include the positive prime minus that which included the negative prime).. </w:t>
       </w:r>
     </w:p>
     <w:p>
@@ -1700,13 +1645,7 @@
         <w:ind w:firstLine="720"/>
       </w:pPr>
       <w:r>
-        <w:t>For H4, we will compute an ‘unintentional’ AMP effect size for the IA-AMP,</w:t>
-      </w:r>
-      <w:r>
-        <w:t xml:space="preserve"> such that only those trials which were not responded to as intentional are included. We will then conduct a paired-samples t-test between this unintentional AMP effect size and the standard AMP effect size. If this result is not significant, then we will </w:t>
-      </w:r>
-      <w:r>
-        <w:t xml:space="preserve">use an equivalence test with equivalence bounds </w:t>
+        <w:t xml:space="preserve">For H4, we will compute an ‘unintentional’ AMP effect size for the IA-AMP, such that only those trials which were not responded to as intentional are included. We will then conduct a paired-samples t-test between this unintentional AMP effect size and the standard AMP effect size. If this result is not significant, then we will use an equivalence test with equivalence bounds </w:t>
       </w:r>
       <w:r>
         <w:lastRenderedPageBreak/>
@@ -1813,7 +1752,7 @@
       <w:rPr>
         <w:noProof/>
       </w:rPr>
-      <w:t>2</w:t>
+      <w:t>9</w:t>
     </w:r>
     <w:r>
       <w:fldChar w:fldCharType="end"/>
@@ -2361,14 +2300,6 @@
     <w:abstractNumId w:val="0"/>
   </w:num>
 </w:numbering>
-</file>
-
-<file path=word/people.xml><?xml version="1.0" encoding="utf-8"?>
-<w15:people xmlns:wpc="http://schemas.microsoft.com/office/word/2010/wordprocessingCanvas" xmlns:cx="http://schemas.microsoft.com/office/drawing/2014/chartex" xmlns:cx1="http://schemas.microsoft.com/office/drawing/2015/9/8/chartex" xmlns:mc="http://schemas.openxmlformats.org/markup-compatibility/2006" xmlns:o="urn:schemas-microsoft-com:office:office" xmlns:r="http://schemas.openxmlformats.org/officeDocument/2006/relationships" xmlns:m="http://schemas.openxmlformats.org/officeDocument/2006/math" xmlns:v="urn:schemas-microsoft-com:vml" xmlns:wp14="http://schemas.microsoft.com/office/word/2010/wordprocessingDrawing" xmlns:wp="http://schemas.openxmlformats.org/drawingml/2006/wordprocessingDrawing" xmlns:w10="urn:schemas-microsoft-com:office:word" xmlns:w="http://schemas.openxmlformats.org/wordprocessingml/2006/main" xmlns:w14="http://schemas.microsoft.com/office/word/2010/wordml" xmlns:w15="http://schemas.microsoft.com/office/word/2012/wordml" xmlns:w16se="http://schemas.microsoft.com/office/word/2015/wordml/symex" xmlns:wpg="http://schemas.microsoft.com/office/word/2010/wordprocessingGroup" xmlns:wpi="http://schemas.microsoft.com/office/word/2010/wordprocessingInk" xmlns:wne="http://schemas.microsoft.com/office/word/2006/wordml" xmlns:wps="http://schemas.microsoft.com/office/word/2010/wordprocessingShape" mc:Ignorable="w14 w15 w16se wp14">
-  <w15:person w15:author="Jamie Cummins">
-    <w15:presenceInfo w15:providerId="AD" w15:userId="S-1-5-21-4030456262-320625612-449655040-245776"/>
-  </w15:person>
-</w15:people>
 </file>
 
 <file path=word/styles.xml><?xml version="1.0" encoding="utf-8"?>
@@ -2897,6 +2828,34 @@
       <w:u w:val="single" w:color="0000FF"/>
     </w:rPr>
   </w:style>
+  <w:style w:type="paragraph" w:styleId="BalloonText">
+    <w:name w:val="Balloon Text"/>
+    <w:basedOn w:val="Normal"/>
+    <w:link w:val="BalloonTextChar"/>
+    <w:uiPriority w:val="99"/>
+    <w:semiHidden/>
+    <w:unhideWhenUsed/>
+    <w:rsid w:val="005C7E35"/>
+    <w:rPr>
+      <w:rFonts w:ascii="Segoe UI" w:hAnsi="Segoe UI" w:cs="Segoe UI"/>
+      <w:sz w:val="18"/>
+      <w:szCs w:val="18"/>
+    </w:rPr>
+  </w:style>
+  <w:style w:type="character" w:customStyle="1" w:styleId="BalloonTextChar">
+    <w:name w:val="Balloon Text Char"/>
+    <w:basedOn w:val="DefaultParagraphFont"/>
+    <w:link w:val="BalloonText"/>
+    <w:uiPriority w:val="99"/>
+    <w:semiHidden/>
+    <w:rsid w:val="005C7E35"/>
+    <w:rPr>
+      <w:rFonts w:ascii="Segoe UI" w:hAnsi="Segoe UI" w:cs="Segoe UI"/>
+      <w:sz w:val="18"/>
+      <w:szCs w:val="18"/>
+      <w:lang w:val="en-US" w:eastAsia="en-US"/>
+    </w:rPr>
+  </w:style>
 </w:styles>
 </file>
 
